--- a/奨学金返金書類/学位論文の業績内容の要旨.docx
+++ b/奨学金返金書類/学位論文の業績内容の要旨.docx
@@ -3,6 +3,9 @@
 <w:document xmlns:wpc="http://schemas.microsoft.com/office/word/2010/wordprocessingCanvas" xmlns:cx="http://schemas.microsoft.com/office/drawing/2014/chartex" xmlns:cx1="http://schemas.microsoft.com/office/drawing/2015/9/8/chartex" xmlns:cx2="http://schemas.microsoft.com/office/drawing/2015/10/21/chartex" xmlns:cx3="http://schemas.microsoft.com/office/drawing/2016/5/9/chartex" xmlns:cx4="http://schemas.microsoft.com/office/drawing/2016/5/10/chartex" xmlns:cx5="http://schemas.microsoft.com/office/drawing/2016/5/11/chartex" xmlns:cx6="http://schemas.microsoft.com/office/drawing/2016/5/12/chartex" xmlns:cx7="http://schemas.microsoft.com/office/drawing/2016/5/13/chartex" xmlns:cx8="http://schemas.microsoft.com/office/drawing/2016/5/14/chartex" xmlns:mc="http://schemas.openxmlformats.org/markup-compatibility/2006" xmlns:aink="http://schemas.microsoft.com/office/drawing/2016/ink" xmlns:am3d="http://schemas.microsoft.com/office/drawing/2017/model3d" xmlns:o="urn:schemas-microsoft-com:office:office" xmlns:r="http://schemas.openxmlformats.org/officeDocument/2006/relationships" xmlns:m="http://schemas.openxmlformats.org/officeDocument/2006/math" xmlns:v="urn:schemas-microsoft-com:vml" xmlns:wp14="http://schemas.microsoft.com/office/word/2010/wordprocessingDrawing" xmlns:wp="http://schemas.openxmlformats.org/drawingml/2006/wordprocessingDrawing" xmlns:w10="urn:schemas-microsoft-com:office:word" xmlns:w="http://schemas.openxmlformats.org/wordprocessingml/2006/main" xmlns:w14="http://schemas.microsoft.com/office/word/2010/wordml" xmlns:w15="http://schemas.microsoft.com/office/word/2012/wordml" xmlns:w16cid="http://schemas.microsoft.com/office/word/2016/wordml/cid" xmlns:w16se="http://schemas.microsoft.com/office/word/2015/wordml/symex" xmlns:wpg="http://schemas.microsoft.com/office/word/2010/wordprocessingGroup" xmlns:wpi="http://schemas.microsoft.com/office/word/2010/wordprocessingInk" xmlns:wne="http://schemas.microsoft.com/office/word/2006/wordml" xmlns:wps="http://schemas.microsoft.com/office/word/2010/wordprocessingShape" mc:Ignorable="w14 w15 w16se w16cid wp14">
   <w:body>
     <w:p>
+      <w:pPr>
+        <w:spacing w:line="0" w:lineRule="atLeast"/>
+      </w:pPr>
       <w:r>
         <w:rPr>
           <w:rFonts w:hint="eastAsia"/>
@@ -11,6 +14,9 @@
       </w:r>
     </w:p>
     <w:p>
+      <w:pPr>
+        <w:spacing w:line="0" w:lineRule="atLeast"/>
+      </w:pPr>
       <w:r>
         <w:rPr>
           <w:rFonts w:hint="eastAsia"/>
@@ -22,6 +28,9 @@
       </w:r>
     </w:p>
     <w:p>
+      <w:pPr>
+        <w:spacing w:line="0" w:lineRule="atLeast"/>
+      </w:pPr>
       <w:r>
         <w:rPr>
           <w:rFonts w:hint="eastAsia"/>
@@ -33,6 +42,9 @@
       </w:r>
     </w:p>
     <w:p>
+      <w:pPr>
+        <w:spacing w:line="0" w:lineRule="atLeast"/>
+      </w:pPr>
       <w:r>
         <w:rPr>
           <w:rFonts w:hint="eastAsia"/>
@@ -50,6 +62,9 @@
       </w:r>
     </w:p>
     <w:p>
+      <w:pPr>
+        <w:spacing w:line="0" w:lineRule="atLeast"/>
+      </w:pPr>
       <w:r>
         <w:rPr>
           <w:rFonts w:hint="eastAsia"/>
@@ -66,25 +81,29 @@
         <w:t>理学系研究科・物理学専攻</w:t>
       </w:r>
     </w:p>
-    <w:p/>
-    <w:p>
-      <w:r>
+    <w:p>
+      <w:pPr>
+        <w:spacing w:line="0" w:lineRule="atLeast"/>
+      </w:pPr>
+    </w:p>
+    <w:p>
+      <w:pPr>
+        <w:spacing w:line="0" w:lineRule="atLeast"/>
         <w:rPr>
           <w:rFonts w:hint="eastAsia"/>
         </w:rPr>
+      </w:pPr>
+      <w:r>
+        <w:rPr>
+          <w:rFonts w:hint="eastAsia"/>
+        </w:rPr>
         <w:t>学位論文の業績内容の要旨は以下の通りである。</w:t>
       </w:r>
     </w:p>
     <w:p>
       <w:pPr>
-        <w:rPr>
-          <w:rFonts w:hint="eastAsia"/>
-        </w:rPr>
-      </w:pPr>
-    </w:p>
-    <w:p>
-      <w:pPr>
         <w:widowControl/>
+        <w:spacing w:line="0" w:lineRule="atLeast"/>
         <w:ind w:firstLineChars="50" w:firstLine="120"/>
         <w:jc w:val="left"/>
         <w:rPr>
@@ -97,23 +116,21 @@
           <w:rFonts w:eastAsiaTheme="minorHAnsi" w:cs="ＭＳ Ｐゴシック"/>
           <w:kern w:val="0"/>
         </w:rPr>
-        <w:t xml:space="preserve">半導体レーザーは世の中で広く用いられている発光デバイスである。小型、高安定などの利点を 有し非常に扱いが容易である。そのような半導体デバイスから直接 </w:t>
-      </w:r>
-      <w:proofErr w:type="spellStart"/>
-      <w:r>
-        <w:rPr>
-          <w:rFonts w:eastAsiaTheme="minorHAnsi" w:cs="ＭＳ Ｐゴシック"/>
-          <w:kern w:val="0"/>
-        </w:rPr>
-        <w:t>ps</w:t>
-      </w:r>
-      <w:proofErr w:type="spellEnd"/>
-      <w:r>
-        <w:rPr>
-          <w:rFonts w:eastAsiaTheme="minorHAnsi" w:cs="ＭＳ Ｐゴシック"/>
-          <w:kern w:val="0"/>
-        </w:rPr>
-        <w:t xml:space="preserve"> 程度の超短パルスを発生させることは、超短パルスを</w:t>
+        <w:t>半導体レーザーは世の中で広く用いられている発光デバイスである。小型、高安定などの利点を有し非常に扱いが容易である。そのような半導体デバイスから直接</w:t>
+      </w:r>
+      <w:r>
+        <w:rPr>
+          <w:rFonts w:eastAsiaTheme="minorHAnsi" w:cs="ＭＳ Ｐゴシック" w:hint="eastAsia"/>
+          <w:kern w:val="0"/>
+        </w:rPr>
+        <w:t>ピコ秒</w:t>
+      </w:r>
+      <w:r>
+        <w:rPr>
+          <w:rFonts w:eastAsiaTheme="minorHAnsi" w:cs="ＭＳ Ｐゴシック"/>
+          <w:kern w:val="0"/>
+        </w:rPr>
+        <w:t>程度の超短パルスを発生させることは、超短パルスを</w:t>
       </w:r>
       <w:r>
         <w:rPr>
@@ -133,6 +150,7 @@
     <w:p>
       <w:pPr>
         <w:widowControl/>
+        <w:spacing w:line="0" w:lineRule="atLeast"/>
         <w:ind w:firstLineChars="50" w:firstLine="120"/>
         <w:jc w:val="left"/>
         <w:rPr>
@@ -145,28 +163,41 @@
           <w:rFonts w:eastAsiaTheme="minorHAnsi" w:cs="ＭＳ Ｐゴシック"/>
           <w:kern w:val="0"/>
         </w:rPr>
-        <w:t xml:space="preserve">半導体から超短パルス光を得る手法として利得スイッチングを取り上げる。利得スイッチング は ns 程度の短い電気パルスを注入することでそれより短い数十 </w:t>
-      </w:r>
-      <w:proofErr w:type="spellStart"/>
-      <w:r>
-        <w:rPr>
-          <w:rFonts w:eastAsiaTheme="minorHAnsi" w:cs="ＭＳ Ｐゴシック"/>
-          <w:kern w:val="0"/>
-        </w:rPr>
-        <w:t>ps</w:t>
-      </w:r>
-      <w:proofErr w:type="spellEnd"/>
-      <w:r>
-        <w:rPr>
-          <w:rFonts w:eastAsiaTheme="minorHAnsi" w:cs="ＭＳ Ｐゴシック"/>
-          <w:kern w:val="0"/>
-        </w:rPr>
-        <w:t xml:space="preserve"> 程度の光パルスを得る技術で ある。電流による直接変調のみで実現可能であり、複雑な構造を必要としない。基本的な半導体 内部のキャリアダイナミクスを直接反映する物理現象を理解することに繋がる。</w:t>
+        <w:t xml:space="preserve">半導体から超短パルス光を得る手法として利得スイッチングを取り上げる。利得スイッチング は </w:t>
+      </w:r>
+      <w:r>
+        <w:rPr>
+          <w:rFonts w:eastAsiaTheme="minorHAnsi" w:cs="ＭＳ Ｐゴシック" w:hint="eastAsia"/>
+          <w:kern w:val="0"/>
+        </w:rPr>
+        <w:t>ナノ秒</w:t>
+      </w:r>
+      <w:r>
+        <w:rPr>
+          <w:rFonts w:eastAsiaTheme="minorHAnsi" w:cs="ＭＳ Ｐゴシック"/>
+          <w:kern w:val="0"/>
+        </w:rPr>
+        <w:t>程度の短い電気パルスを注入することでそれより短い数十</w:t>
+      </w:r>
+      <w:r>
+        <w:rPr>
+          <w:rFonts w:eastAsiaTheme="minorHAnsi" w:cs="ＭＳ Ｐゴシック" w:hint="eastAsia"/>
+          <w:kern w:val="0"/>
+        </w:rPr>
+        <w:t>ピコ秒</w:t>
+      </w:r>
+      <w:r>
+        <w:rPr>
+          <w:rFonts w:eastAsiaTheme="minorHAnsi" w:cs="ＭＳ Ｐゴシック"/>
+          <w:kern w:val="0"/>
+        </w:rPr>
+        <w:t>の光パルスを得る技術で ある。電流による直接変調のみで実現可能であり、複雑な構造を必要としない。基本的な半導体 内部のキャリアダイナミクスを直接反映する物理現象を理解することに繋がる。</w:t>
       </w:r>
     </w:p>
     <w:p>
       <w:pPr>
         <w:widowControl/>
+        <w:spacing w:line="0" w:lineRule="atLeast"/>
         <w:ind w:firstLineChars="50" w:firstLine="120"/>
         <w:jc w:val="left"/>
         <w:rPr>
@@ -179,12 +210,13 @@
           <w:rFonts w:eastAsiaTheme="minorHAnsi" w:cs="ＭＳ Ｐゴシック"/>
           <w:kern w:val="0"/>
         </w:rPr>
-        <w:t xml:space="preserve"> 利得スイッチング法を用いたパルス発生に関しては古くから研究がなされてきているが、近年 の研究において光パルスの立ち上がりは半導体材料の飽和モード利得が、立ち下がりは共振器寿 命が決めているということが報告されている。共振器寿命は半導体レーザーの共振器長を短くすることで光パルスの短パルス化が見込まれる。一方飽和モード利得は光閉じ込め係数を高くする ことで高い利得を実現し光パルスの短パルス化を図れることが GaAs 系半導体レーザーの光励起 実験などにより示唆されている。 </w:t>
+        <w:t xml:space="preserve"> 利得スイッチング法を用いたパルス発生に関しては古くから研究がなされてきているが、近年の研究において光パルスの立ち上がりは半導体材料の飽和モード利得が、立ち下がりは共振器寿 命が決めているということが報告されている。共振器寿命は半導体レーザーの共振器長を短くすることで光パルスの短パルス化が見込まれる。一方飽和モード利得は光閉じ込め係数を高くすることで高い利得を実現し光パルスの短パルス化を図れることが GaAs 系半導体レーザーの光励起 実験などにより示唆されている。 </w:t>
       </w:r>
     </w:p>
     <w:p>
       <w:pPr>
         <w:widowControl/>
+        <w:spacing w:line="0" w:lineRule="atLeast"/>
         <w:ind w:firstLineChars="50" w:firstLine="120"/>
         <w:jc w:val="left"/>
         <w:rPr>
@@ -197,7 +229,7 @@
           <w:rFonts w:eastAsiaTheme="minorHAnsi" w:cs="ＭＳ Ｐゴシック"/>
           <w:kern w:val="0"/>
         </w:rPr>
-        <w:t xml:space="preserve">本研究では応用上重要な電流注入型の 1 µm 波長帯 </w:t>
+        <w:t xml:space="preserve">本研究では応用上重要な電流注入型の1 µm 波長帯 </w:t>
       </w:r>
       <w:proofErr w:type="spellStart"/>
       <w:r>
@@ -213,7 +245,7 @@
           <w:rFonts w:eastAsiaTheme="minorHAnsi" w:cs="ＭＳ Ｐゴシック"/>
           <w:kern w:val="0"/>
         </w:rPr>
-        <w:t xml:space="preserve"> 系半導体レーザーの高速化を目的と して研究を行った。利得スイッチング用 1 µm 波長帯 </w:t>
+        <w:t xml:space="preserve"> 系半導体レーザーの高速化を目的と して研究を行った。利得スイッチング用1 µm 波長帯 </w:t>
       </w:r>
       <w:proofErr w:type="spellStart"/>
       <w:r>
@@ -235,6 +267,7 @@
     <w:p>
       <w:pPr>
         <w:widowControl/>
+        <w:spacing w:line="0" w:lineRule="atLeast"/>
         <w:ind w:firstLineChars="50" w:firstLine="120"/>
         <w:jc w:val="left"/>
         <w:rPr>
@@ -263,22 +296,82 @@
           <w:rFonts w:eastAsiaTheme="minorHAnsi" w:cs="ＭＳ Ｐゴシック"/>
           <w:kern w:val="0"/>
         </w:rPr>
-        <w:t xml:space="preserve"> 系 材料は GaAs 基板に対する格子定数の違いからそのままでは量子井戸層の層数を大きくすること はできない</w:t>
-      </w:r>
-      <w:r>
-        <w:rPr>
-          <w:rFonts w:eastAsiaTheme="minorHAnsi" w:cs="ＭＳ Ｐゴシック" w:hint="eastAsia"/>
-          <w:kern w:val="0"/>
-        </w:rPr>
-        <w:t>(臨界膜</w:t>
-      </w:r>
-      <w:r>
-        <w:rPr>
-          <w:rFonts w:eastAsiaTheme="minorHAnsi" w:cs="ＭＳ Ｐゴシック" w:hint="eastAsia"/>
+        <w:t xml:space="preserve"> 系材料はGaAs基板に対する格子定数の違いからそのままでは量子井戸層の層数を大きくすることはできない</w:t>
+      </w:r>
+      <w:r>
+        <w:rPr>
+          <w:rFonts w:eastAsiaTheme="minorHAnsi" w:cs="ＭＳ Ｐゴシック" w:hint="eastAsia"/>
+          <w:kern w:val="0"/>
+        </w:rPr>
+        <w:t>(臨界膜厚</w:t>
+      </w:r>
+      <w:r>
+        <w:rPr>
+          <w:rFonts w:eastAsiaTheme="minorHAnsi" w:cs="ＭＳ Ｐゴシック"/>
+          <w:kern w:val="0"/>
+        </w:rPr>
+        <w:t>)</w:t>
+      </w:r>
+      <w:r>
+        <w:rPr>
+          <w:rFonts w:eastAsiaTheme="minorHAnsi" w:cs="ＭＳ Ｐゴシック"/>
+          <w:kern w:val="0"/>
+        </w:rPr>
+        <w:t xml:space="preserve">。また、格子欠陥が生じるなど材料の品質低下をまねきやすい。そこで格子定数の小さい </w:t>
+      </w:r>
+      <w:proofErr w:type="spellStart"/>
+      <w:r>
+        <w:rPr>
+          <w:rFonts w:eastAsiaTheme="minorHAnsi" w:cs="ＭＳ Ｐゴシック"/>
+          <w:kern w:val="0"/>
+        </w:rPr>
+        <w:t>GaAsP</w:t>
+      </w:r>
+      <w:proofErr w:type="spellEnd"/>
+      <w:r>
+        <w:rPr>
+          <w:rFonts w:eastAsiaTheme="minorHAnsi" w:cs="ＭＳ Ｐゴシック"/>
+          <w:kern w:val="0"/>
+        </w:rPr>
+        <w:t xml:space="preserve"> をバリア層に用いることで</w:t>
+      </w:r>
+      <w:r>
+        <w:rPr>
+          <w:rFonts w:eastAsiaTheme="minorHAnsi" w:cs="ＭＳ Ｐゴシック"/>
+          <w:kern w:val="0"/>
+        </w:rPr>
+        <w:t xml:space="preserve"> </w:t>
+      </w:r>
+      <w:r>
+        <w:rPr>
+          <w:rFonts w:eastAsiaTheme="minorHAnsi" w:cs="ＭＳ Ｐゴシック" w:hint="eastAsia"/>
+          <w:kern w:val="0"/>
+        </w:rPr>
+        <w:t>臨界膜厚以上の多重</w:t>
+      </w:r>
+      <w:r>
+        <w:rPr>
+          <w:rFonts w:eastAsiaTheme="minorHAnsi" w:cs="ＭＳ Ｐゴシック"/>
+          <w:kern w:val="0"/>
+        </w:rPr>
+        <w:t>歪補償量子井戸レーザーを作製した。電流注入で は光励起と異なり、電子と正孔の密度を等しく注入できるか否かは自明ではない。よって多重量子井戸の層厚を増やす</w:t>
+      </w:r>
+      <w:bookmarkStart w:id="0" w:name="_GoBack"/>
+      <w:bookmarkEnd w:id="0"/>
+      <w:r>
+        <w:rPr>
+          <w:rFonts w:eastAsiaTheme="minorHAnsi" w:cs="ＭＳ Ｐゴシック"/>
           <w:kern w:val="0"/>
         </w:rPr>
         <w:lastRenderedPageBreak/>
-        <w:t>厚</w:t>
+        <w:t>ことで単純に高利得化を実現できるとは限らない。比較のために歪補償を行わずに結晶成長させた3 周期歪量子井戸レーザーの試作も行った</w:t>
+      </w:r>
+      <w:r>
+        <w:rPr>
+          <w:rFonts w:eastAsiaTheme="minorHAnsi" w:cs="ＭＳ Ｐゴシック" w:hint="eastAsia"/>
+          <w:kern w:val="0"/>
+        </w:rPr>
+        <w:t>(臨界膜厚以下</w:t>
       </w:r>
       <w:r>
         <w:rPr>
@@ -292,70 +385,13 @@
           <w:rFonts w:eastAsiaTheme="minorHAnsi" w:cs="ＭＳ Ｐゴシック"/>
           <w:kern w:val="0"/>
         </w:rPr>
-        <w:t xml:space="preserve">。また、格子欠陥が生じるなど材料の品質低下をまねきやすい。そこで格子定数の小 さい </w:t>
-      </w:r>
-      <w:proofErr w:type="spellStart"/>
-      <w:r>
-        <w:rPr>
-          <w:rFonts w:eastAsiaTheme="minorHAnsi" w:cs="ＭＳ Ｐゴシック"/>
-          <w:kern w:val="0"/>
-        </w:rPr>
-        <w:t>GaAsP</w:t>
-      </w:r>
-      <w:proofErr w:type="spellEnd"/>
-      <w:r>
-        <w:rPr>
-          <w:rFonts w:eastAsiaTheme="minorHAnsi" w:cs="ＭＳ Ｐゴシック"/>
-          <w:kern w:val="0"/>
-        </w:rPr>
-        <w:t xml:space="preserve"> をバリア層に用いることで</w:t>
-      </w:r>
-      <w:r>
-        <w:rPr>
-          <w:rFonts w:eastAsiaTheme="minorHAnsi" w:cs="ＭＳ Ｐゴシック"/>
-          <w:kern w:val="0"/>
-        </w:rPr>
-        <w:t xml:space="preserve"> </w:t>
-      </w:r>
-      <w:r>
-        <w:rPr>
-          <w:rFonts w:eastAsiaTheme="minorHAnsi" w:cs="ＭＳ Ｐゴシック" w:hint="eastAsia"/>
-          <w:kern w:val="0"/>
-        </w:rPr>
-        <w:t>臨界膜厚以上の多重</w:t>
-      </w:r>
-      <w:r>
-        <w:rPr>
-          <w:rFonts w:eastAsiaTheme="minorHAnsi" w:cs="ＭＳ Ｐゴシック"/>
-          <w:kern w:val="0"/>
-        </w:rPr>
-        <w:t>歪補償量子井戸レーザーを作製した。電流注入で は光励起と異なり、電子と正孔の密度を等しく注入できるか否かは自明ではない。よって多重量子井戸の層厚を増やすことで単純に高利得化を実現できるとは限らない。比較のために歪補償を行わずに結晶成長させた3 周期歪量子井戸レーザーの試作も行った</w:t>
-      </w:r>
-      <w:r>
-        <w:rPr>
-          <w:rFonts w:eastAsiaTheme="minorHAnsi" w:cs="ＭＳ Ｐゴシック" w:hint="eastAsia"/>
-          <w:kern w:val="0"/>
-        </w:rPr>
-        <w:t>(臨界膜厚以下</w:t>
-      </w:r>
-      <w:r>
-        <w:rPr>
-          <w:rFonts w:eastAsiaTheme="minorHAnsi" w:cs="ＭＳ Ｐゴシック"/>
-          <w:kern w:val="0"/>
-        </w:rPr>
-        <w:t>)</w:t>
-      </w:r>
-      <w:r>
-        <w:rPr>
-          <w:rFonts w:eastAsiaTheme="minorHAnsi" w:cs="ＭＳ Ｐゴシック"/>
-          <w:kern w:val="0"/>
-        </w:rPr>
         <w:t xml:space="preserve">。 </w:t>
       </w:r>
     </w:p>
     <w:p>
       <w:pPr>
         <w:widowControl/>
+        <w:spacing w:line="0" w:lineRule="atLeast"/>
         <w:ind w:firstLineChars="50" w:firstLine="120"/>
         <w:jc w:val="left"/>
         <w:rPr>
@@ -368,14 +404,42 @@
           <w:rFonts w:eastAsiaTheme="minorHAnsi" w:cs="ＭＳ Ｐゴシック"/>
           <w:kern w:val="0"/>
         </w:rPr>
-        <w:t>作製したレーザーデバイスに対して定常電流注入実験を行い閾値電流及びスロープ効率の見積 もりを行った。</w:t>
-      </w:r>
-      <w:r>
-        <w:rPr>
-          <w:rFonts w:eastAsiaTheme="minorHAnsi" w:cs="ＭＳ Ｐゴシック" w:hint="eastAsia"/>
-          <w:kern w:val="0"/>
-        </w:rPr>
-        <w:t>この際には電流測定実験系は自らデザイン・構築を行った。本研究では様々なパラメータを有する多種多様なレーザー資料を測定することが必要であるため測定者の負担を軽減すべく、電流源・光検出器などの測定装置を同時にコントロールできるプログラムを設計・製作し実験を行った。測定の結果、</w:t>
+        <w:t>作製したレーザーデバイスに対して定常電流注入実験を行い閾値電流及び</w:t>
+      </w:r>
+      <w:r>
+        <w:rPr>
+          <w:rFonts w:eastAsiaTheme="minorHAnsi" w:cs="ＭＳ Ｐゴシック" w:hint="eastAsia"/>
+          <w:kern w:val="0"/>
+        </w:rPr>
+        <w:t>発振</w:t>
+      </w:r>
+      <w:r>
+        <w:rPr>
+          <w:rFonts w:eastAsiaTheme="minorHAnsi" w:cs="ＭＳ Ｐゴシック"/>
+          <w:kern w:val="0"/>
+        </w:rPr>
+        <w:t>効率の見積もりを行った。</w:t>
+      </w:r>
+      <w:r>
+        <w:rPr>
+          <w:rFonts w:eastAsiaTheme="minorHAnsi" w:cs="ＭＳ Ｐゴシック" w:hint="eastAsia"/>
+          <w:kern w:val="0"/>
+        </w:rPr>
+        <w:t>この際</w:t>
+      </w:r>
+      <w:r>
+        <w:rPr>
+          <w:rFonts w:eastAsiaTheme="minorHAnsi" w:cs="ＭＳ Ｐゴシック" w:hint="eastAsia"/>
+          <w:kern w:val="0"/>
+        </w:rPr>
+        <w:t>、</w:t>
+      </w:r>
+      <w:r>
+        <w:rPr>
+          <w:rFonts w:eastAsiaTheme="minorHAnsi" w:cs="ＭＳ Ｐゴシック" w:hint="eastAsia"/>
+          <w:kern w:val="0"/>
+        </w:rPr>
+        <w:t>電流測定実験系は自らデザイン・構築を行った。本研究では様々なパラメータを有する多種多様なレーザー資料を測定することが必要であるため測定者の負担を軽減すべく、電流源・光検出器などの測定装置を同時にコントロールできるプログラムを設計・製作し実験を行った。測定の結果、</w:t>
       </w:r>
       <w:r>
         <w:rPr>
@@ -445,7 +509,14 @@
           <w:rFonts w:eastAsiaTheme="minorHAnsi" w:cs="ＭＳ Ｐゴシック" w:hint="eastAsia"/>
           <w:kern w:val="0"/>
         </w:rPr>
-        <w:t xml:space="preserve">周期試料　</w:t>
+        <w:t>周期試料</w:t>
+      </w:r>
+      <w:r>
+        <w:rPr>
+          <w:rFonts w:eastAsiaTheme="minorHAnsi" w:cs="ＭＳ Ｐゴシック" w:hint="eastAsia"/>
+          <w:kern w:val="0"/>
+        </w:rPr>
+        <w:t>、</w:t>
       </w:r>
       <w:r>
         <w:rPr>
@@ -459,7 +530,7 @@
           <w:rFonts w:eastAsiaTheme="minorHAnsi" w:cs="ＭＳ Ｐゴシック"/>
           <w:kern w:val="0"/>
         </w:rPr>
-        <w:t xml:space="preserve"> 種類 のレーザーデバイスについて比較したところ、量子井戸の多重化によるモード利得の増</w:t>
+        <w:t>種類 のレーザーデバイスについて比較したところ量子井戸の多重化によるモード利得の増</w:t>
       </w:r>
       <w:r>
         <w:rPr>
@@ -486,6 +557,7 @@
     <w:p>
       <w:pPr>
         <w:widowControl/>
+        <w:spacing w:line="0" w:lineRule="atLeast"/>
         <w:ind w:firstLineChars="50" w:firstLine="120"/>
         <w:jc w:val="left"/>
         <w:rPr>
@@ -573,10 +645,11 @@
     <w:p>
       <w:pPr>
         <w:widowControl/>
+        <w:spacing w:line="0" w:lineRule="atLeast"/>
         <w:ind w:firstLineChars="50" w:firstLine="120"/>
         <w:jc w:val="left"/>
         <w:rPr>
-          <w:rFonts w:eastAsiaTheme="minorHAnsi" w:cs="ＭＳ Ｐゴシック" w:hint="eastAsia"/>
+          <w:rFonts w:eastAsiaTheme="minorHAnsi" w:cs="ＭＳ Ｐゴシック"/>
           <w:kern w:val="0"/>
         </w:rPr>
       </w:pPr>
@@ -641,28 +714,41 @@
           <w:rFonts w:eastAsiaTheme="minorHAnsi" w:cs="ＭＳ Ｐゴシック" w:hint="eastAsia"/>
           <w:kern w:val="0"/>
         </w:rPr>
-        <w:t>を実験的に示し、今後のさらなる短パルス発生試料作製</w:t>
-      </w:r>
-      <w:bookmarkStart w:id="0" w:name="_GoBack"/>
-      <w:bookmarkEnd w:id="0"/>
-      <w:r>
-        <w:rPr>
-          <w:rFonts w:eastAsiaTheme="minorHAnsi" w:cs="ＭＳ Ｐゴシック" w:hint="eastAsia"/>
-          <w:kern w:val="0"/>
-        </w:rPr>
-        <w:t>の指針を得た。</w:t>
-      </w:r>
-    </w:p>
-    <w:p>
-      <w:pPr>
-        <w:rPr>
-          <w:rFonts w:eastAsiaTheme="minorHAnsi" w:hint="eastAsia"/>
+        <w:t>を実験的に示し、今後のさらなる短パルス発生試料作製の指針を得た。</w:t>
+      </w:r>
+      <w:r>
+        <w:rPr>
+          <w:rFonts w:eastAsiaTheme="minorHAnsi" w:cs="ＭＳ Ｐゴシック" w:hint="eastAsia"/>
+          <w:kern w:val="0"/>
+        </w:rPr>
+        <w:t>(</w:t>
+      </w:r>
+      <w:r>
+        <w:rPr>
+          <w:rFonts w:eastAsiaTheme="minorHAnsi" w:cs="ＭＳ Ｐゴシック"/>
+          <w:kern w:val="0"/>
+        </w:rPr>
+        <w:t>1714</w:t>
+      </w:r>
+      <w:r>
+        <w:rPr>
+          <w:rFonts w:eastAsiaTheme="minorHAnsi" w:cs="ＭＳ Ｐゴシック" w:hint="eastAsia"/>
+          <w:kern w:val="0"/>
+        </w:rPr>
+        <w:t>字)</w:t>
+      </w:r>
+    </w:p>
+    <w:p>
+      <w:pPr>
+        <w:spacing w:line="0" w:lineRule="atLeast"/>
+        <w:rPr>
+          <w:rFonts w:eastAsiaTheme="minorHAnsi"/>
         </w:rPr>
       </w:pPr>
     </w:p>
     <w:sectPr>
       <w:pgSz w:w="11900" w:h="16840"/>
-      <w:pgMar w:top="1985" w:right="1701" w:bottom="1701" w:left="1701" w:header="851" w:footer="992" w:gutter="0"/>
+      <w:pgMar w:top="1440" w:right="1080" w:bottom="1440" w:left="1080" w:header="851" w:footer="992" w:gutter="0"/>
       <w:cols w:space="425"/>
       <w:docGrid w:type="lines" w:linePitch="400"/>
     </w:sectPr>
